--- a/StudentGuideModule2/deriving_em_waves/two_surfaces.docx
+++ b/StudentGuideModule2/deriving_em_waves/two_surfaces.docx
@@ -25,10 +25,10 @@
               <wp:anchor distT="0" distB="0" distL="114300" distR="114300" simplePos="0" relativeHeight="251674624" behindDoc="0" locked="0" layoutInCell="1" allowOverlap="1">
                 <wp:simplePos x="0" y="0"/>
                 <wp:positionH relativeFrom="column">
-                  <wp:posOffset>2397812</wp:posOffset>
+                  <wp:posOffset>3129828</wp:posOffset>
                 </wp:positionH>
                 <wp:positionV relativeFrom="paragraph">
-                  <wp:posOffset>563158</wp:posOffset>
+                  <wp:posOffset>562610</wp:posOffset>
                 </wp:positionV>
                 <wp:extent cx="2794200" cy="2365749"/>
                 <wp:effectExtent l="0" t="0" r="25400" b="15875"/>
@@ -437,7 +437,7 @@
           </mc:Choice>
           <mc:Fallback>
             <w:pict>
-              <v:group id="Group 9" o:spid="_x0000_s1026" style="position:absolute;margin-left:188.8pt;margin-top:44.35pt;width:220pt;height:186.3pt;z-index:251674624" coordsize="27942,23657" o:gfxdata="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">
+              <v:group id="Group 9" o:spid="_x0000_s1026" style="position:absolute;margin-left:246.45pt;margin-top:44.3pt;width:220pt;height:186.3pt;z-index:251674624" coordsize="27942,23657" o:gfxdata="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">
                 <v:group id="Group 8" o:spid="_x0000_s1027" style="position:absolute;width:27942;height:23657" coordsize="27942,23657" o:gfxdata="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">
                   <v:shape id="Chord 41" o:spid="_x0000_s1028" style="position:absolute;left:9457;top:187;width:18485;height:23470;visibility:visible;mso-wrap-style:square;v-text-anchor:middle" coordsize="1848485,2346960" o:gfxdata="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" path="m923681,v362496,-280,691655,268520,841798,687434c1876099,996075,1876157,1350382,1765638,1659081v-149979,418919,-478964,687879,-841396,687879l923681,xe" fillcolor="#bfbfbf [2412]" strokecolor="black [3213]" strokeweight="1pt">
                     <v:path arrowok="t" o:connecttype="custom" o:connectlocs="923681,0;1765479,687434;1765638,1659081;924242,2346960;923681,0" o:connectangles="0,0,0,0,0"/>
